--- a/法令ファイル/警察職員の服務の宣誓に関する規則/警察職員の服務の宣誓に関する規則（昭和二十九年国家公安委員会規則第七号）.docx
+++ b/法令ファイル/警察職員の服務の宣誓に関する規則/警察職員の服務の宣誓に関する規則（昭和二十九年国家公安委員会規則第七号）.docx
@@ -19,16 +19,20 @@
     </w:p>
     <w:p>
       <w:pPr>
-        <w:pStyle w:val="Heading6"/>
-        <w:ind w:left="880"/>
-      </w:pPr>
-    </w:p>
-    <w:p>
-      <w:pPr>
+        <w:pStyle w:val="ListBullet"/>
         <w:ind w:left="880"/>
       </w:pPr>
       <w:r>
+        <w:br/>
         <w:t>私は、日本国憲法及び法律を忠実に擁護し、命令を遵守し、警察職務に優先してその規律に従うべきことを要求する団体又は組織に加入せず、何ものにもとらわれず、何ものをも恐れず、何ものをも憎まず、良心のみに従い、不偏不党且つ公平中正に警察職務の遂行に当ることを固く誓います。</w:t>
+        <w:br/>
+        <w:br/>
+        <w:br/>
+        <w:t xml:space="preserve">　　年　月　日</w:t>
+        <w:br/>
+        <w:br/>
+        <w:br/>
+        <w:t>氏　　　　　　名</w:t>
       </w:r>
     </w:p>
     <w:p>
@@ -59,7 +63,7 @@
         <w:pStyle w:val="Heading1"/>
       </w:pPr>
       <w:r>
-        <w:t>附　則（平成一四年四月一日国家公安委員会規則第七号）</w:t>
+        <w:t>附則（平成一四年四月一日国家公安委員会規則第七号）</w:t>
       </w:r>
     </w:p>
     <w:p>
@@ -77,7 +81,7 @@
         <w:pStyle w:val="Heading1"/>
       </w:pPr>
       <w:r>
-        <w:t>附　則（令和三年三月二六日国家公安委員会規則第二号）</w:t>
+        <w:t>附則（令和三年三月二六日国家公安委員会規則第二号）</w:t>
       </w:r>
     </w:p>
     <w:p>
@@ -105,7 +109,7 @@
     </w:pPr>
     <w:r>
       <w:tab/>
-      <w:t>WeGov v0.1 - FTS141</w:t>
+      <w:t>WeGov v0.2 - FTS141</w:t>
     </w:r>
   </w:p>
 </w:ftr>
